--- a/artefatos/11 - Lista de Restrições.docx
+++ b/artefatos/11 - Lista de Restrições.docx
@@ -1,6 +1,6 @@
 
 <file path=word/document.xml><?xml version="1.0" encoding="utf-8"?>
-<w:document xmlns:wpc="http://schemas.microsoft.com/office/word/2010/wordprocessingCanvas" xmlns:mc="http://schemas.openxmlformats.org/markup-compatibility/2006" xmlns:o="urn:schemas-microsoft-com:office:office" xmlns:r="http://schemas.openxmlformats.org/officeDocument/2006/relationships" xmlns:m="http://schemas.openxmlformats.org/officeDocument/2006/math" xmlns:v="urn:schemas-microsoft-com:vml" xmlns:wp14="http://schemas.microsoft.com/office/word/2010/wordprocessingDrawing" xmlns:wp="http://schemas.openxmlformats.org/drawingml/2006/wordprocessingDrawing" xmlns:w10="urn:schemas-microsoft-com:office:word" xmlns:w="http://schemas.openxmlformats.org/wordprocessingml/2006/main" xmlns:w14="http://schemas.microsoft.com/office/word/2010/wordml" xmlns:w15="http://schemas.microsoft.com/office/word/2012/wordml" xmlns:wpg="http://schemas.microsoft.com/office/word/2010/wordprocessingGroup" xmlns:wpi="http://schemas.microsoft.com/office/word/2010/wordprocessingInk" xmlns:wne="http://schemas.microsoft.com/office/word/2006/wordml" xmlns:wps="http://schemas.microsoft.com/office/word/2010/wordprocessingShape" mc:Ignorable="w14 w15 wp14">
+<w:document xmlns:wpc="http://schemas.microsoft.com/office/word/2010/wordprocessingCanvas" xmlns:cx="http://schemas.microsoft.com/office/drawing/2014/chartex" xmlns:cx1="http://schemas.microsoft.com/office/drawing/2015/9/8/chartex" xmlns:cx2="http://schemas.microsoft.com/office/drawing/2015/10/21/chartex" xmlns:cx3="http://schemas.microsoft.com/office/drawing/2016/5/9/chartex" xmlns:cx4="http://schemas.microsoft.com/office/drawing/2016/5/10/chartex" xmlns:cx5="http://schemas.microsoft.com/office/drawing/2016/5/11/chartex" xmlns:cx6="http://schemas.microsoft.com/office/drawing/2016/5/12/chartex" xmlns:cx7="http://schemas.microsoft.com/office/drawing/2016/5/13/chartex" xmlns:cx8="http://schemas.microsoft.com/office/drawing/2016/5/14/chartex" xmlns:mc="http://schemas.openxmlformats.org/markup-compatibility/2006" xmlns:aink="http://schemas.microsoft.com/office/drawing/2016/ink" xmlns:am3d="http://schemas.microsoft.com/office/drawing/2017/model3d" xmlns:o="urn:schemas-microsoft-com:office:office" xmlns:r="http://schemas.openxmlformats.org/officeDocument/2006/relationships" xmlns:m="http://schemas.openxmlformats.org/officeDocument/2006/math" xmlns:v="urn:schemas-microsoft-com:vml" xmlns:wp14="http://schemas.microsoft.com/office/word/2010/wordprocessingDrawing" xmlns:wp="http://schemas.openxmlformats.org/drawingml/2006/wordprocessingDrawing" xmlns:w10="urn:schemas-microsoft-com:office:word" xmlns:w="http://schemas.openxmlformats.org/wordprocessingml/2006/main" xmlns:w14="http://schemas.microsoft.com/office/word/2010/wordml" xmlns:w15="http://schemas.microsoft.com/office/word/2012/wordml" xmlns:w16cex="http://schemas.microsoft.com/office/word/2018/wordml/cex" xmlns:w16cid="http://schemas.microsoft.com/office/word/2016/wordml/cid" xmlns:w16="http://schemas.microsoft.com/office/word/2018/wordml" xmlns:w16se="http://schemas.microsoft.com/office/word/2015/wordml/symex" xmlns:wpg="http://schemas.microsoft.com/office/word/2010/wordprocessingGroup" xmlns:wpi="http://schemas.microsoft.com/office/word/2010/wordprocessingInk" xmlns:wne="http://schemas.microsoft.com/office/word/2006/wordml" xmlns:wps="http://schemas.microsoft.com/office/word/2010/wordprocessingShape" mc:Ignorable="w14 w15 w16se w16cid w16 w16cex wp14">
   <w:background w:color="FFFFFF"/>
   <w:body>
     <w:p>
@@ -23,17 +23,8 @@
     </w:p>
     <w:tbl>
       <w:tblPr>
-        <w:tblStyle w:val="a2"/>
+        <w:tblStyle w:val="TabeladeGradeClara"/>
         <w:tblW w:w="9616" w:type="dxa"/>
-        <w:tblInd w:w="0" w:type="dxa"/>
-        <w:tblBorders>
-          <w:top w:val="single" w:sz="8" w:space="0" w:color="FF9900"/>
-          <w:left w:val="single" w:sz="8" w:space="0" w:color="FF9900"/>
-          <w:bottom w:val="single" w:sz="8" w:space="0" w:color="FF9900"/>
-          <w:right w:val="single" w:sz="8" w:space="0" w:color="FF9900"/>
-          <w:insideH w:val="single" w:sz="8" w:space="0" w:color="FF9900"/>
-          <w:insideV w:val="single" w:sz="8" w:space="0" w:color="FF9900"/>
-        </w:tblBorders>
         <w:tblLayout w:type="fixed"/>
         <w:tblLook w:val="0600" w:firstRow="0" w:lastRow="0" w:firstColumn="0" w:lastColumn="0" w:noHBand="1" w:noVBand="1"/>
       </w:tblPr>
@@ -42,16 +33,14 @@
         <w:gridCol w:w="4808"/>
       </w:tblGrid>
       <w:tr>
+        <w:trPr>
+          <w:trHeight w:val="404"/>
+        </w:trPr>
         <w:tc>
           <w:tcPr>
             <w:tcW w:w="4808" w:type="dxa"/>
-            <w:shd w:val="clear" w:color="auto" w:fill="F9CB9C"/>
-            <w:tcMar>
-              <w:top w:w="100" w:type="dxa"/>
-              <w:left w:w="100" w:type="dxa"/>
-              <w:bottom w:w="100" w:type="dxa"/>
-              <w:right w:w="100" w:type="dxa"/>
-            </w:tcMar>
+            <w:shd w:val="clear" w:color="auto" w:fill="D9D9D9" w:themeFill="background1" w:themeFillShade="D9"/>
+            <w:vAlign w:val="center"/>
           </w:tcPr>
           <w:p>
             <w:pPr>
@@ -63,14 +52,18 @@
                 <w:right w:val="nil"/>
                 <w:between w:val="nil"/>
               </w:pBdr>
-              <w:spacing w:line="240" w:lineRule="auto"/>
-              <w:rPr>
+              <w:jc w:val="center"/>
+              <w:rPr>
+                <w:b/>
+                <w:bCs/>
                 <w:sz w:val="20"/>
                 <w:szCs w:val="20"/>
               </w:rPr>
             </w:pPr>
             <w:r>
               <w:rPr>
+                <w:b/>
+                <w:bCs/>
                 <w:sz w:val="20"/>
                 <w:szCs w:val="20"/>
               </w:rPr>
@@ -81,13 +74,8 @@
         <w:tc>
           <w:tcPr>
             <w:tcW w:w="4808" w:type="dxa"/>
-            <w:shd w:val="clear" w:color="auto" w:fill="F9CB9C"/>
-            <w:tcMar>
-              <w:top w:w="100" w:type="dxa"/>
-              <w:left w:w="100" w:type="dxa"/>
-              <w:bottom w:w="100" w:type="dxa"/>
-              <w:right w:w="100" w:type="dxa"/>
-            </w:tcMar>
+            <w:shd w:val="clear" w:color="auto" w:fill="D9D9D9" w:themeFill="background1" w:themeFillShade="D9"/>
+            <w:vAlign w:val="center"/>
           </w:tcPr>
           <w:p>
             <w:pPr>
@@ -99,14 +87,18 @@
                 <w:right w:val="nil"/>
                 <w:between w:val="nil"/>
               </w:pBdr>
-              <w:spacing w:line="240" w:lineRule="auto"/>
-              <w:rPr>
+              <w:jc w:val="center"/>
+              <w:rPr>
+                <w:b/>
+                <w:bCs/>
                 <w:sz w:val="20"/>
                 <w:szCs w:val="20"/>
               </w:rPr>
             </w:pPr>
             <w:r>
               <w:rPr>
+                <w:b/>
+                <w:bCs/>
                 <w:sz w:val="20"/>
                 <w:szCs w:val="20"/>
               </w:rPr>
@@ -119,13 +111,6 @@
         <w:tc>
           <w:tcPr>
             <w:tcW w:w="4808" w:type="dxa"/>
-            <w:shd w:val="clear" w:color="auto" w:fill="auto"/>
-            <w:tcMar>
-              <w:top w:w="100" w:type="dxa"/>
-              <w:left w:w="100" w:type="dxa"/>
-              <w:bottom w:w="100" w:type="dxa"/>
-              <w:right w:w="100" w:type="dxa"/>
-            </w:tcMar>
           </w:tcPr>
           <w:p>
             <w:pPr>
@@ -133,7 +118,6 @@
               <w:tabs>
                 <w:tab w:val="left" w:pos="1615"/>
               </w:tabs>
-              <w:spacing w:line="240" w:lineRule="auto"/>
               <w:rPr>
                 <w:sz w:val="20"/>
                 <w:szCs w:val="20"/>
@@ -151,39 +135,17 @@
                 <w:sz w:val="20"/>
                 <w:szCs w:val="20"/>
               </w:rPr>
-              <w:t xml:space="preserve">s </w:t>
-            </w:r>
-            <w:r>
-              <w:rPr>
-                <w:sz w:val="20"/>
-                <w:szCs w:val="20"/>
-              </w:rPr>
-              <w:t>pelo cliente</w:t>
-            </w:r>
-            <w:r>
-              <w:rPr>
-                <w:sz w:val="20"/>
-                <w:szCs w:val="20"/>
-              </w:rPr>
-              <w:t xml:space="preserve"> em servidores para alocar o sistema.</w:t>
+              <w:t>s pelo cliente em servidores para alocar o sistema.</w:t>
             </w:r>
           </w:p>
         </w:tc>
         <w:tc>
           <w:tcPr>
             <w:tcW w:w="4808" w:type="dxa"/>
-            <w:shd w:val="clear" w:color="auto" w:fill="auto"/>
-            <w:tcMar>
-              <w:top w:w="100" w:type="dxa"/>
-              <w:left w:w="100" w:type="dxa"/>
-              <w:bottom w:w="100" w:type="dxa"/>
-              <w:right w:w="100" w:type="dxa"/>
-            </w:tcMar>
           </w:tcPr>
           <w:p>
             <w:pPr>
               <w:widowControl w:val="0"/>
-              <w:spacing w:line="240" w:lineRule="auto"/>
               <w:rPr>
                 <w:sz w:val="20"/>
                 <w:szCs w:val="20"/>
@@ -224,18 +186,10 @@
         <w:tc>
           <w:tcPr>
             <w:tcW w:w="4808" w:type="dxa"/>
-            <w:shd w:val="clear" w:color="auto" w:fill="auto"/>
-            <w:tcMar>
-              <w:top w:w="100" w:type="dxa"/>
-              <w:left w:w="100" w:type="dxa"/>
-              <w:bottom w:w="100" w:type="dxa"/>
-              <w:right w:w="100" w:type="dxa"/>
-            </w:tcMar>
           </w:tcPr>
           <w:p>
             <w:pPr>
               <w:widowControl w:val="0"/>
-              <w:spacing w:line="240" w:lineRule="auto"/>
               <w:rPr>
                 <w:sz w:val="20"/>
                 <w:szCs w:val="20"/>
@@ -281,18 +235,10 @@
         <w:tc>
           <w:tcPr>
             <w:tcW w:w="4808" w:type="dxa"/>
-            <w:shd w:val="clear" w:color="auto" w:fill="auto"/>
-            <w:tcMar>
-              <w:top w:w="100" w:type="dxa"/>
-              <w:left w:w="100" w:type="dxa"/>
-              <w:bottom w:w="100" w:type="dxa"/>
-              <w:right w:w="100" w:type="dxa"/>
-            </w:tcMar>
           </w:tcPr>
           <w:p>
             <w:pPr>
               <w:widowControl w:val="0"/>
-              <w:spacing w:line="240" w:lineRule="auto"/>
               <w:rPr>
                 <w:sz w:val="20"/>
                 <w:szCs w:val="20"/>
@@ -312,18 +258,10 @@
         <w:tc>
           <w:tcPr>
             <w:tcW w:w="4808" w:type="dxa"/>
-            <w:shd w:val="clear" w:color="auto" w:fill="auto"/>
-            <w:tcMar>
-              <w:top w:w="100" w:type="dxa"/>
-              <w:left w:w="100" w:type="dxa"/>
-              <w:bottom w:w="100" w:type="dxa"/>
-              <w:right w:w="100" w:type="dxa"/>
-            </w:tcMar>
           </w:tcPr>
           <w:p>
             <w:pPr>
               <w:widowControl w:val="0"/>
-              <w:spacing w:line="240" w:lineRule="auto"/>
               <w:rPr>
                 <w:sz w:val="20"/>
                 <w:szCs w:val="20"/>
@@ -341,18 +279,10 @@
         <w:tc>
           <w:tcPr>
             <w:tcW w:w="4808" w:type="dxa"/>
-            <w:shd w:val="clear" w:color="auto" w:fill="auto"/>
-            <w:tcMar>
-              <w:top w:w="100" w:type="dxa"/>
-              <w:left w:w="100" w:type="dxa"/>
-              <w:bottom w:w="100" w:type="dxa"/>
-              <w:right w:w="100" w:type="dxa"/>
-            </w:tcMar>
           </w:tcPr>
           <w:p>
             <w:pPr>
               <w:widowControl w:val="0"/>
-              <w:spacing w:line="240" w:lineRule="auto"/>
               <w:rPr>
                 <w:sz w:val="20"/>
                 <w:szCs w:val="20"/>
@@ -370,7 +300,7 @@
                 <w:sz w:val="20"/>
                 <w:szCs w:val="20"/>
               </w:rPr>
-              <w:t xml:space="preserve"> a da solução</w:t>
+              <w:t xml:space="preserve"> a solução</w:t>
             </w:r>
             <w:r>
               <w:rPr>
@@ -383,10 +313,7 @@
         </w:tc>
       </w:tr>
     </w:tbl>
-    <w:p>
-      <w:bookmarkStart w:id="1" w:name="_GoBack"/>
-      <w:bookmarkEnd w:id="1"/>
-    </w:p>
+    <w:p/>
     <w:sectPr>
       <w:footerReference w:type="default" r:id="rId7"/>
       <w:pgSz w:w="11906" w:h="16838"/>
@@ -399,7 +326,7 @@
 </file>
 
 <file path=word/endnotes.xml><?xml version="1.0" encoding="utf-8"?>
-<w:endnotes xmlns:wpc="http://schemas.microsoft.com/office/word/2010/wordprocessingCanvas" xmlns:mc="http://schemas.openxmlformats.org/markup-compatibility/2006" xmlns:o="urn:schemas-microsoft-com:office:office" xmlns:r="http://schemas.openxmlformats.org/officeDocument/2006/relationships" xmlns:m="http://schemas.openxmlformats.org/officeDocument/2006/math" xmlns:v="urn:schemas-microsoft-com:vml" xmlns:wp14="http://schemas.microsoft.com/office/word/2010/wordprocessingDrawing" xmlns:wp="http://schemas.openxmlformats.org/drawingml/2006/wordprocessingDrawing" xmlns:w10="urn:schemas-microsoft-com:office:word" xmlns:w="http://schemas.openxmlformats.org/wordprocessingml/2006/main" xmlns:w14="http://schemas.microsoft.com/office/word/2010/wordml" xmlns:w15="http://schemas.microsoft.com/office/word/2012/wordml" xmlns:wpg="http://schemas.microsoft.com/office/word/2010/wordprocessingGroup" xmlns:wpi="http://schemas.microsoft.com/office/word/2010/wordprocessingInk" xmlns:wne="http://schemas.microsoft.com/office/word/2006/wordml" xmlns:wps="http://schemas.microsoft.com/office/word/2010/wordprocessingShape" mc:Ignorable="w14 w15 wp14">
+<w:endnotes xmlns:wpc="http://schemas.microsoft.com/office/word/2010/wordprocessingCanvas" xmlns:cx="http://schemas.microsoft.com/office/drawing/2014/chartex" xmlns:cx1="http://schemas.microsoft.com/office/drawing/2015/9/8/chartex" xmlns:cx2="http://schemas.microsoft.com/office/drawing/2015/10/21/chartex" xmlns:cx3="http://schemas.microsoft.com/office/drawing/2016/5/9/chartex" xmlns:cx4="http://schemas.microsoft.com/office/drawing/2016/5/10/chartex" xmlns:cx5="http://schemas.microsoft.com/office/drawing/2016/5/11/chartex" xmlns:cx6="http://schemas.microsoft.com/office/drawing/2016/5/12/chartex" xmlns:cx7="http://schemas.microsoft.com/office/drawing/2016/5/13/chartex" xmlns:cx8="http://schemas.microsoft.com/office/drawing/2016/5/14/chartex" xmlns:mc="http://schemas.openxmlformats.org/markup-compatibility/2006" xmlns:aink="http://schemas.microsoft.com/office/drawing/2016/ink" xmlns:am3d="http://schemas.microsoft.com/office/drawing/2017/model3d" xmlns:o="urn:schemas-microsoft-com:office:office" xmlns:r="http://schemas.openxmlformats.org/officeDocument/2006/relationships" xmlns:m="http://schemas.openxmlformats.org/officeDocument/2006/math" xmlns:v="urn:schemas-microsoft-com:vml" xmlns:wp14="http://schemas.microsoft.com/office/word/2010/wordprocessingDrawing" xmlns:wp="http://schemas.openxmlformats.org/drawingml/2006/wordprocessingDrawing" xmlns:w10="urn:schemas-microsoft-com:office:word" xmlns:w="http://schemas.openxmlformats.org/wordprocessingml/2006/main" xmlns:w14="http://schemas.microsoft.com/office/word/2010/wordml" xmlns:w15="http://schemas.microsoft.com/office/word/2012/wordml" xmlns:w16cex="http://schemas.microsoft.com/office/word/2018/wordml/cex" xmlns:w16cid="http://schemas.microsoft.com/office/word/2016/wordml/cid" xmlns:w16="http://schemas.microsoft.com/office/word/2018/wordml" xmlns:w16se="http://schemas.microsoft.com/office/word/2015/wordml/symex" xmlns:wpg="http://schemas.microsoft.com/office/word/2010/wordprocessingGroup" xmlns:wpi="http://schemas.microsoft.com/office/word/2010/wordprocessingInk" xmlns:wne="http://schemas.microsoft.com/office/word/2006/wordml" xmlns:wps="http://schemas.microsoft.com/office/word/2010/wordprocessingShape" mc:Ignorable="w14 w15 w16se w16cid w16 w16cex wp14">
   <w:endnote w:type="separator" w:id="-1">
     <w:p>
       <w:pPr>
@@ -424,7 +351,7 @@
 </file>
 
 <file path=word/footer1.xml><?xml version="1.0" encoding="utf-8"?>
-<w:ftr xmlns:wpc="http://schemas.microsoft.com/office/word/2010/wordprocessingCanvas" xmlns:mc="http://schemas.openxmlformats.org/markup-compatibility/2006" xmlns:o="urn:schemas-microsoft-com:office:office" xmlns:r="http://schemas.openxmlformats.org/officeDocument/2006/relationships" xmlns:m="http://schemas.openxmlformats.org/officeDocument/2006/math" xmlns:v="urn:schemas-microsoft-com:vml" xmlns:wp14="http://schemas.microsoft.com/office/word/2010/wordprocessingDrawing" xmlns:wp="http://schemas.openxmlformats.org/drawingml/2006/wordprocessingDrawing" xmlns:w10="urn:schemas-microsoft-com:office:word" xmlns:w="http://schemas.openxmlformats.org/wordprocessingml/2006/main" xmlns:w14="http://schemas.microsoft.com/office/word/2010/wordml" xmlns:w15="http://schemas.microsoft.com/office/word/2012/wordml" xmlns:wpg="http://schemas.microsoft.com/office/word/2010/wordprocessingGroup" xmlns:wpi="http://schemas.microsoft.com/office/word/2010/wordprocessingInk" xmlns:wne="http://schemas.microsoft.com/office/word/2006/wordml" xmlns:wps="http://schemas.microsoft.com/office/word/2010/wordprocessingShape" mc:Ignorable="w14 w15 wp14">
+<w:ftr xmlns:wpc="http://schemas.microsoft.com/office/word/2010/wordprocessingCanvas" xmlns:cx="http://schemas.microsoft.com/office/drawing/2014/chartex" xmlns:cx1="http://schemas.microsoft.com/office/drawing/2015/9/8/chartex" xmlns:cx2="http://schemas.microsoft.com/office/drawing/2015/10/21/chartex" xmlns:cx3="http://schemas.microsoft.com/office/drawing/2016/5/9/chartex" xmlns:cx4="http://schemas.microsoft.com/office/drawing/2016/5/10/chartex" xmlns:cx5="http://schemas.microsoft.com/office/drawing/2016/5/11/chartex" xmlns:cx6="http://schemas.microsoft.com/office/drawing/2016/5/12/chartex" xmlns:cx7="http://schemas.microsoft.com/office/drawing/2016/5/13/chartex" xmlns:cx8="http://schemas.microsoft.com/office/drawing/2016/5/14/chartex" xmlns:mc="http://schemas.openxmlformats.org/markup-compatibility/2006" xmlns:aink="http://schemas.microsoft.com/office/drawing/2016/ink" xmlns:am3d="http://schemas.microsoft.com/office/drawing/2017/model3d" xmlns:o="urn:schemas-microsoft-com:office:office" xmlns:r="http://schemas.openxmlformats.org/officeDocument/2006/relationships" xmlns:m="http://schemas.openxmlformats.org/officeDocument/2006/math" xmlns:v="urn:schemas-microsoft-com:vml" xmlns:wp14="http://schemas.microsoft.com/office/word/2010/wordprocessingDrawing" xmlns:wp="http://schemas.openxmlformats.org/drawingml/2006/wordprocessingDrawing" xmlns:w10="urn:schemas-microsoft-com:office:word" xmlns:w="http://schemas.openxmlformats.org/wordprocessingml/2006/main" xmlns:w14="http://schemas.microsoft.com/office/word/2010/wordml" xmlns:w15="http://schemas.microsoft.com/office/word/2012/wordml" xmlns:w16cex="http://schemas.microsoft.com/office/word/2018/wordml/cex" xmlns:w16cid="http://schemas.microsoft.com/office/word/2016/wordml/cid" xmlns:w16="http://schemas.microsoft.com/office/word/2018/wordml" xmlns:w16se="http://schemas.microsoft.com/office/word/2015/wordml/symex" xmlns:wpg="http://schemas.microsoft.com/office/word/2010/wordprocessingGroup" xmlns:wpi="http://schemas.microsoft.com/office/word/2010/wordprocessingInk" xmlns:wne="http://schemas.microsoft.com/office/word/2006/wordml" xmlns:wps="http://schemas.microsoft.com/office/word/2010/wordprocessingShape" mc:Ignorable="w14 w15 w16se w16cid w16 w16cex wp14">
   <w:p>
     <w:pPr>
       <w:pBdr>
@@ -505,7 +432,7 @@
 </file>
 
 <file path=word/footnotes.xml><?xml version="1.0" encoding="utf-8"?>
-<w:footnotes xmlns:wpc="http://schemas.microsoft.com/office/word/2010/wordprocessingCanvas" xmlns:mc="http://schemas.openxmlformats.org/markup-compatibility/2006" xmlns:o="urn:schemas-microsoft-com:office:office" xmlns:r="http://schemas.openxmlformats.org/officeDocument/2006/relationships" xmlns:m="http://schemas.openxmlformats.org/officeDocument/2006/math" xmlns:v="urn:schemas-microsoft-com:vml" xmlns:wp14="http://schemas.microsoft.com/office/word/2010/wordprocessingDrawing" xmlns:wp="http://schemas.openxmlformats.org/drawingml/2006/wordprocessingDrawing" xmlns:w10="urn:schemas-microsoft-com:office:word" xmlns:w="http://schemas.openxmlformats.org/wordprocessingml/2006/main" xmlns:w14="http://schemas.microsoft.com/office/word/2010/wordml" xmlns:w15="http://schemas.microsoft.com/office/word/2012/wordml" xmlns:wpg="http://schemas.microsoft.com/office/word/2010/wordprocessingGroup" xmlns:wpi="http://schemas.microsoft.com/office/word/2010/wordprocessingInk" xmlns:wne="http://schemas.microsoft.com/office/word/2006/wordml" xmlns:wps="http://schemas.microsoft.com/office/word/2010/wordprocessingShape" mc:Ignorable="w14 w15 wp14">
+<w:footnotes xmlns:wpc="http://schemas.microsoft.com/office/word/2010/wordprocessingCanvas" xmlns:cx="http://schemas.microsoft.com/office/drawing/2014/chartex" xmlns:cx1="http://schemas.microsoft.com/office/drawing/2015/9/8/chartex" xmlns:cx2="http://schemas.microsoft.com/office/drawing/2015/10/21/chartex" xmlns:cx3="http://schemas.microsoft.com/office/drawing/2016/5/9/chartex" xmlns:cx4="http://schemas.microsoft.com/office/drawing/2016/5/10/chartex" xmlns:cx5="http://schemas.microsoft.com/office/drawing/2016/5/11/chartex" xmlns:cx6="http://schemas.microsoft.com/office/drawing/2016/5/12/chartex" xmlns:cx7="http://schemas.microsoft.com/office/drawing/2016/5/13/chartex" xmlns:cx8="http://schemas.microsoft.com/office/drawing/2016/5/14/chartex" xmlns:mc="http://schemas.openxmlformats.org/markup-compatibility/2006" xmlns:aink="http://schemas.microsoft.com/office/drawing/2016/ink" xmlns:am3d="http://schemas.microsoft.com/office/drawing/2017/model3d" xmlns:o="urn:schemas-microsoft-com:office:office" xmlns:r="http://schemas.openxmlformats.org/officeDocument/2006/relationships" xmlns:m="http://schemas.openxmlformats.org/officeDocument/2006/math" xmlns:v="urn:schemas-microsoft-com:vml" xmlns:wp14="http://schemas.microsoft.com/office/word/2010/wordprocessingDrawing" xmlns:wp="http://schemas.openxmlformats.org/drawingml/2006/wordprocessingDrawing" xmlns:w10="urn:schemas-microsoft-com:office:word" xmlns:w="http://schemas.openxmlformats.org/wordprocessingml/2006/main" xmlns:w14="http://schemas.microsoft.com/office/word/2010/wordml" xmlns:w15="http://schemas.microsoft.com/office/word/2012/wordml" xmlns:w16cex="http://schemas.microsoft.com/office/word/2018/wordml/cex" xmlns:w16cid="http://schemas.microsoft.com/office/word/2016/wordml/cid" xmlns:w16="http://schemas.microsoft.com/office/word/2018/wordml" xmlns:w16se="http://schemas.microsoft.com/office/word/2015/wordml/symex" xmlns:wpg="http://schemas.microsoft.com/office/word/2010/wordprocessingGroup" xmlns:wpi="http://schemas.microsoft.com/office/word/2010/wordprocessingInk" xmlns:wne="http://schemas.microsoft.com/office/word/2006/wordml" xmlns:wps="http://schemas.microsoft.com/office/word/2010/wordprocessingShape" mc:Ignorable="w14 w15 w16se w16cid w16 w16cex wp14">
   <w:footnote w:type="separator" w:id="-1">
     <w:p>
       <w:pPr>
@@ -530,7 +457,7 @@
 </file>
 
 <file path=word/styles.xml><?xml version="1.0" encoding="utf-8"?>
-<w:styles xmlns:mc="http://schemas.openxmlformats.org/markup-compatibility/2006" xmlns:r="http://schemas.openxmlformats.org/officeDocument/2006/relationships" xmlns:w="http://schemas.openxmlformats.org/wordprocessingml/2006/main" xmlns:w14="http://schemas.microsoft.com/office/word/2010/wordml" xmlns:w15="http://schemas.microsoft.com/office/word/2012/wordml" mc:Ignorable="w14 w15">
+<w:styles xmlns:mc="http://schemas.openxmlformats.org/markup-compatibility/2006" xmlns:r="http://schemas.openxmlformats.org/officeDocument/2006/relationships" xmlns:w="http://schemas.openxmlformats.org/wordprocessingml/2006/main" xmlns:w14="http://schemas.microsoft.com/office/word/2010/wordml" xmlns:w15="http://schemas.microsoft.com/office/word/2012/wordml" xmlns:w16cex="http://schemas.microsoft.com/office/word/2018/wordml/cex" xmlns:w16cid="http://schemas.microsoft.com/office/word/2016/wordml/cid" xmlns:w16="http://schemas.microsoft.com/office/word/2018/wordml" xmlns:w16se="http://schemas.microsoft.com/office/word/2015/wordml/symex" mc:Ignorable="w14 w15 w16se w16cid w16 w16cex">
   <w:docDefaults>
     <w:rPrDefault>
       <w:rPr>
@@ -546,7 +473,7 @@
       </w:pPr>
     </w:pPrDefault>
   </w:docDefaults>
-  <w:latentStyles w:defLockedState="0" w:defUIPriority="99" w:defSemiHidden="0" w:defUnhideWhenUsed="0" w:defQFormat="0" w:count="371">
+  <w:latentStyles w:defLockedState="0" w:defUIPriority="99" w:defSemiHidden="0" w:defUnhideWhenUsed="0" w:defQFormat="0" w:count="376">
     <w:lsdException w:name="Normal" w:uiPriority="0" w:qFormat="1"/>
     <w:lsdException w:name="heading 1" w:uiPriority="9" w:qFormat="1"/>
     <w:lsdException w:name="heading 2" w:semiHidden="1" w:uiPriority="9" w:unhideWhenUsed="1" w:qFormat="1"/>
@@ -652,7 +579,6 @@
     <w:lsdException w:name="HTML Sample" w:semiHidden="1" w:unhideWhenUsed="1"/>
     <w:lsdException w:name="HTML Typewriter" w:semiHidden="1" w:unhideWhenUsed="1"/>
     <w:lsdException w:name="HTML Variable" w:semiHidden="1" w:unhideWhenUsed="1"/>
-    <w:lsdException w:name="Normal Table" w:semiHidden="1" w:unhideWhenUsed="1"/>
     <w:lsdException w:name="annotation subject" w:semiHidden="1" w:unhideWhenUsed="1"/>
     <w:lsdException w:name="No List" w:semiHidden="1" w:unhideWhenUsed="1"/>
     <w:lsdException w:name="Outline List 1" w:semiHidden="1" w:unhideWhenUsed="1"/>
@@ -695,11 +621,8 @@
     <w:lsdException w:name="Table Contemporary" w:semiHidden="1" w:unhideWhenUsed="1"/>
     <w:lsdException w:name="Table Elegant" w:semiHidden="1" w:unhideWhenUsed="1"/>
     <w:lsdException w:name="Table Professional" w:semiHidden="1" w:unhideWhenUsed="1"/>
-    <w:lsdException w:name="Table Subtle 1" w:semiHidden="1" w:unhideWhenUsed="1"/>
     <w:lsdException w:name="Table Subtle 2" w:semiHidden="1" w:unhideWhenUsed="1"/>
     <w:lsdException w:name="Table Web 1" w:semiHidden="1" w:unhideWhenUsed="1"/>
-    <w:lsdException w:name="Table Web 2" w:semiHidden="1" w:unhideWhenUsed="1"/>
-    <w:lsdException w:name="Table Web 3" w:semiHidden="1" w:unhideWhenUsed="1"/>
     <w:lsdException w:name="Balloon Text" w:semiHidden="1" w:unhideWhenUsed="1"/>
     <w:lsdException w:name="Table Grid" w:uiPriority="39"/>
     <w:lsdException w:name="Table Theme" w:semiHidden="1" w:unhideWhenUsed="1"/>
@@ -918,6 +841,11 @@
     <w:lsdException w:name="List Table 5 Dark Accent 6" w:uiPriority="50"/>
     <w:lsdException w:name="List Table 6 Colorful Accent 6" w:uiPriority="51"/>
     <w:lsdException w:name="List Table 7 Colorful Accent 6" w:uiPriority="52"/>
+    <w:lsdException w:name="Mention" w:semiHidden="1" w:unhideWhenUsed="1"/>
+    <w:lsdException w:name="Smart Hyperlink" w:semiHidden="1" w:unhideWhenUsed="1"/>
+    <w:lsdException w:name="Hashtag" w:semiHidden="1" w:unhideWhenUsed="1"/>
+    <w:lsdException w:name="Unresolved Mention" w:semiHidden="1" w:unhideWhenUsed="1"/>
+    <w:lsdException w:name="Smart Link" w:semiHidden="1" w:unhideWhenUsed="1"/>
   </w:latentStyles>
   <w:style w:type="paragraph" w:default="1" w:styleId="Normal">
     <w:name w:val="Normal"/>
@@ -1247,6 +1175,25 @@
       <w:sz w:val="30"/>
       <w:szCs w:val="30"/>
     </w:rPr>
+  </w:style>
+  <w:style w:type="table" w:styleId="TabeladeGradeClara">
+    <w:name w:val="Grid Table Light"/>
+    <w:basedOn w:val="Tabelanormal"/>
+    <w:uiPriority w:val="40"/>
+    <w:rsid w:val="003460DF"/>
+    <w:pPr>
+      <w:spacing w:line="240" w:lineRule="auto"/>
+    </w:pPr>
+    <w:tblPr>
+      <w:tblBorders>
+        <w:top w:val="single" w:sz="4" w:space="0" w:color="BFBFBF" w:themeColor="background1" w:themeShade="BF"/>
+        <w:left w:val="single" w:sz="4" w:space="0" w:color="BFBFBF" w:themeColor="background1" w:themeShade="BF"/>
+        <w:bottom w:val="single" w:sz="4" w:space="0" w:color="BFBFBF" w:themeColor="background1" w:themeShade="BF"/>
+        <w:right w:val="single" w:sz="4" w:space="0" w:color="BFBFBF" w:themeColor="background1" w:themeShade="BF"/>
+        <w:insideH w:val="single" w:sz="4" w:space="0" w:color="BFBFBF" w:themeColor="background1" w:themeShade="BF"/>
+        <w:insideV w:val="single" w:sz="4" w:space="0" w:color="BFBFBF" w:themeColor="background1" w:themeShade="BF"/>
+      </w:tblBorders>
+    </w:tblPr>
   </w:style>
 </w:styles>
 </file>

--- a/artefatos/11 - Lista de Restrições.docx
+++ b/artefatos/11 - Lista de Restrições.docx
@@ -156,28 +156,7 @@
                 <w:sz w:val="20"/>
                 <w:szCs w:val="20"/>
               </w:rPr>
-              <w:t>A empresa não vai disponibilizar valores para investimento</w:t>
-            </w:r>
-            <w:r>
-              <w:rPr>
-                <w:sz w:val="20"/>
-                <w:szCs w:val="20"/>
-              </w:rPr>
-              <w:t>s n</w:t>
-            </w:r>
-            <w:r>
-              <w:rPr>
-                <w:sz w:val="20"/>
-                <w:szCs w:val="20"/>
-              </w:rPr>
-              <w:t>o desenvolvimento da aplicação</w:t>
-            </w:r>
-            <w:r>
-              <w:rPr>
-                <w:sz w:val="20"/>
-                <w:szCs w:val="20"/>
-              </w:rPr>
-              <w:t xml:space="preserve"> por não possuir verbas.</w:t>
+              <w:t>No planejamento orçamentário não há alocação de verbas para essa finalidade.</w:t>
             </w:r>
           </w:p>
         </w:tc>
@@ -200,35 +179,121 @@
                 <w:sz w:val="20"/>
                 <w:szCs w:val="20"/>
               </w:rPr>
-              <w:t>Não será possível a entrega d</w:t>
-            </w:r>
-            <w:r>
-              <w:rPr>
-                <w:sz w:val="20"/>
-                <w:szCs w:val="20"/>
-              </w:rPr>
-              <w:t>o</w:t>
-            </w:r>
-            <w:r>
-              <w:rPr>
-                <w:sz w:val="20"/>
-                <w:szCs w:val="20"/>
-              </w:rPr>
-              <w:t xml:space="preserve"> protótipo</w:t>
-            </w:r>
-            <w:r>
-              <w:rPr>
-                <w:sz w:val="20"/>
-                <w:szCs w:val="20"/>
-              </w:rPr>
-              <w:t xml:space="preserve"> do sistema</w:t>
-            </w:r>
-            <w:r>
-              <w:rPr>
-                <w:sz w:val="20"/>
-                <w:szCs w:val="20"/>
-              </w:rPr>
-              <w:t xml:space="preserve"> de forma antecipada.</w:t>
+              <w:t>Cliente solicitou que seja entregue mais funcionalidades</w:t>
+            </w:r>
+            <w:r>
+              <w:rPr>
+                <w:sz w:val="20"/>
+                <w:szCs w:val="20"/>
+              </w:rPr>
+              <w:t>, como:</w:t>
+            </w:r>
+          </w:p>
+          <w:p>
+            <w:pPr>
+              <w:pStyle w:val="PargrafodaLista"/>
+              <w:widowControl w:val="0"/>
+              <w:numPr>
+                <w:ilvl w:val="0"/>
+                <w:numId w:val="1"/>
+              </w:numPr>
+              <w:rPr>
+                <w:sz w:val="20"/>
+                <w:szCs w:val="20"/>
+              </w:rPr>
+            </w:pPr>
+            <w:r>
+              <w:rPr>
+                <w:sz w:val="20"/>
+                <w:szCs w:val="20"/>
+              </w:rPr>
+              <w:t>previsão de vendas por temperatura</w:t>
+            </w:r>
+            <w:r>
+              <w:rPr>
+                <w:sz w:val="20"/>
+                <w:szCs w:val="20"/>
+              </w:rPr>
+              <w:t>.</w:t>
+            </w:r>
+          </w:p>
+          <w:p>
+            <w:pPr>
+              <w:pStyle w:val="PargrafodaLista"/>
+              <w:widowControl w:val="0"/>
+              <w:numPr>
+                <w:ilvl w:val="0"/>
+                <w:numId w:val="1"/>
+              </w:numPr>
+              <w:rPr>
+                <w:sz w:val="20"/>
+                <w:szCs w:val="20"/>
+              </w:rPr>
+            </w:pPr>
+            <w:r>
+              <w:rPr>
+                <w:sz w:val="20"/>
+                <w:szCs w:val="20"/>
+              </w:rPr>
+              <w:t>cálculo de saídas de produtos de acordo com a sazonalidade</w:t>
+            </w:r>
+            <w:r>
+              <w:rPr>
+                <w:sz w:val="20"/>
+                <w:szCs w:val="20"/>
+              </w:rPr>
+              <w:t>.</w:t>
+            </w:r>
+            <w:r>
+              <w:rPr>
+                <w:sz w:val="20"/>
+                <w:szCs w:val="20"/>
+              </w:rPr>
+              <w:t xml:space="preserve"> </w:t>
+            </w:r>
+          </w:p>
+          <w:p>
+            <w:pPr>
+              <w:pStyle w:val="PargrafodaLista"/>
+              <w:widowControl w:val="0"/>
+              <w:numPr>
+                <w:ilvl w:val="0"/>
+                <w:numId w:val="1"/>
+              </w:numPr>
+              <w:rPr>
+                <w:sz w:val="20"/>
+                <w:szCs w:val="20"/>
+              </w:rPr>
+            </w:pPr>
+            <w:r>
+              <w:rPr>
+                <w:sz w:val="20"/>
+                <w:szCs w:val="20"/>
+              </w:rPr>
+              <w:t>rastreio do envio do pedido</w:t>
+            </w:r>
+            <w:r>
+              <w:rPr>
+                <w:sz w:val="20"/>
+                <w:szCs w:val="20"/>
+              </w:rPr>
+              <w:t>.</w:t>
+            </w:r>
+          </w:p>
+          <w:p>
+            <w:pPr>
+              <w:widowControl w:val="0"/>
+              <w:rPr>
+                <w:sz w:val="20"/>
+                <w:szCs w:val="20"/>
+              </w:rPr>
+            </w:pPr>
+            <w:r>
+              <w:rPr>
+                <w:sz w:val="20"/>
+                <w:szCs w:val="20"/>
+              </w:rPr>
+              <w:t>Que vão além do planejamento e capacidade de desenvolvimento do grupo</w:t>
             </w:r>
           </w:p>
         </w:tc>
@@ -249,50 +314,6 @@
                 <w:sz w:val="20"/>
                 <w:szCs w:val="20"/>
               </w:rPr>
-              <w:t>Cliente solicita uma prévia do sistema antes do término da faculdade.</w:t>
-            </w:r>
-          </w:p>
-        </w:tc>
-      </w:tr>
-      <w:tr>
-        <w:tc>
-          <w:tcPr>
-            <w:tcW w:w="4808" w:type="dxa"/>
-          </w:tcPr>
-          <w:p>
-            <w:pPr>
-              <w:widowControl w:val="0"/>
-              <w:rPr>
-                <w:sz w:val="20"/>
-                <w:szCs w:val="20"/>
-              </w:rPr>
-            </w:pPr>
-            <w:r>
-              <w:rPr>
-                <w:sz w:val="20"/>
-                <w:szCs w:val="20"/>
-              </w:rPr>
-              <w:t>Cliente solicitou que seja entregue mais funcionalidades do que somos capazes de entregar.</w:t>
-            </w:r>
-          </w:p>
-        </w:tc>
-        <w:tc>
-          <w:tcPr>
-            <w:tcW w:w="4808" w:type="dxa"/>
-          </w:tcPr>
-          <w:p>
-            <w:pPr>
-              <w:widowControl w:val="0"/>
-              <w:rPr>
-                <w:sz w:val="20"/>
-                <w:szCs w:val="20"/>
-              </w:rPr>
-            </w:pPr>
-            <w:r>
-              <w:rPr>
-                <w:sz w:val="20"/>
-                <w:szCs w:val="20"/>
-              </w:rPr>
               <w:t>Como somos uma equipe pequena vamos entregar apenas as funcionalidades básicas</w:t>
             </w:r>
             <w:r>
@@ -315,7 +336,7 @@
     </w:tbl>
     <w:p/>
     <w:sectPr>
-      <w:footerReference w:type="default" r:id="rId7"/>
+      <w:footerReference w:type="default" r:id="rId8"/>
       <w:pgSz w:w="11906" w:h="16838"/>
       <w:pgMar w:top="850" w:right="1440" w:bottom="850" w:left="850" w:header="0" w:footer="720" w:gutter="0"/>
       <w:pgNumType w:start="1"/>
@@ -454,6 +475,127 @@
     </w:p>
   </w:footnote>
 </w:footnotes>
+</file>
+
+<file path=word/numbering.xml><?xml version="1.0" encoding="utf-8"?>
+<w:numbering xmlns:wpc="http://schemas.microsoft.com/office/word/2010/wordprocessingCanvas" xmlns:cx="http://schemas.microsoft.com/office/drawing/2014/chartex" xmlns:cx1="http://schemas.microsoft.com/office/drawing/2015/9/8/chartex" xmlns:cx2="http://schemas.microsoft.com/office/drawing/2015/10/21/chartex" xmlns:cx3="http://schemas.microsoft.com/office/drawing/2016/5/9/chartex" xmlns:cx4="http://schemas.microsoft.com/office/drawing/2016/5/10/chartex" xmlns:cx5="http://schemas.microsoft.com/office/drawing/2016/5/11/chartex" xmlns:cx6="http://schemas.microsoft.com/office/drawing/2016/5/12/chartex" xmlns:cx7="http://schemas.microsoft.com/office/drawing/2016/5/13/chartex" xmlns:cx8="http://schemas.microsoft.com/office/drawing/2016/5/14/chartex" xmlns:mc="http://schemas.openxmlformats.org/markup-compatibility/2006" xmlns:aink="http://schemas.microsoft.com/office/drawing/2016/ink" xmlns:am3d="http://schemas.microsoft.com/office/drawing/2017/model3d" xmlns:o="urn:schemas-microsoft-com:office:office" xmlns:r="http://schemas.openxmlformats.org/officeDocument/2006/relationships" xmlns:m="http://schemas.openxmlformats.org/officeDocument/2006/math" xmlns:v="urn:schemas-microsoft-com:vml" xmlns:wp14="http://schemas.microsoft.com/office/word/2010/wordprocessingDrawing" xmlns:wp="http://schemas.openxmlformats.org/drawingml/2006/wordprocessingDrawing" xmlns:w10="urn:schemas-microsoft-com:office:word" xmlns:w="http://schemas.openxmlformats.org/wordprocessingml/2006/main" xmlns:w14="http://schemas.microsoft.com/office/word/2010/wordml" xmlns:w15="http://schemas.microsoft.com/office/word/2012/wordml" xmlns:w16cex="http://schemas.microsoft.com/office/word/2018/wordml/cex" xmlns:w16cid="http://schemas.microsoft.com/office/word/2016/wordml/cid" xmlns:w16="http://schemas.microsoft.com/office/word/2018/wordml" xmlns:w16se="http://schemas.microsoft.com/office/word/2015/wordml/symex" xmlns:wpg="http://schemas.microsoft.com/office/word/2010/wordprocessingGroup" xmlns:wpi="http://schemas.microsoft.com/office/word/2010/wordprocessingInk" xmlns:wne="http://schemas.microsoft.com/office/word/2006/wordml" xmlns:wps="http://schemas.microsoft.com/office/word/2010/wordprocessingShape" mc:Ignorable="w14 w15 w16se w16cid w16 w16cex wp14">
+  <w:abstractNum w:abstractNumId="0" w15:restartNumberingAfterBreak="0">
+    <w:nsid w:val="1F8861E0"/>
+    <w:multiLevelType w:val="hybridMultilevel"/>
+    <w:tmpl w:val="2E446E40"/>
+    <w:lvl w:ilvl="0" w:tplc="04160001">
+      <w:start w:val="1"/>
+      <w:numFmt w:val="bullet"/>
+      <w:lvlText w:val=""/>
+      <w:lvlJc w:val="left"/>
+      <w:pPr>
+        <w:ind w:left="720" w:hanging="360"/>
+      </w:pPr>
+      <w:rPr>
+        <w:rFonts w:ascii="Symbol" w:hAnsi="Symbol" w:hint="default"/>
+      </w:rPr>
+    </w:lvl>
+    <w:lvl w:ilvl="1" w:tplc="04160003" w:tentative="1">
+      <w:start w:val="1"/>
+      <w:numFmt w:val="bullet"/>
+      <w:lvlText w:val="o"/>
+      <w:lvlJc w:val="left"/>
+      <w:pPr>
+        <w:ind w:left="1440" w:hanging="360"/>
+      </w:pPr>
+      <w:rPr>
+        <w:rFonts w:ascii="Courier New" w:hAnsi="Courier New" w:cs="Courier New" w:hint="default"/>
+      </w:rPr>
+    </w:lvl>
+    <w:lvl w:ilvl="2" w:tplc="04160005" w:tentative="1">
+      <w:start w:val="1"/>
+      <w:numFmt w:val="bullet"/>
+      <w:lvlText w:val=""/>
+      <w:lvlJc w:val="left"/>
+      <w:pPr>
+        <w:ind w:left="2160" w:hanging="360"/>
+      </w:pPr>
+      <w:rPr>
+        <w:rFonts w:ascii="Wingdings" w:hAnsi="Wingdings" w:hint="default"/>
+      </w:rPr>
+    </w:lvl>
+    <w:lvl w:ilvl="3" w:tplc="04160001" w:tentative="1">
+      <w:start w:val="1"/>
+      <w:numFmt w:val="bullet"/>
+      <w:lvlText w:val=""/>
+      <w:lvlJc w:val="left"/>
+      <w:pPr>
+        <w:ind w:left="2880" w:hanging="360"/>
+      </w:pPr>
+      <w:rPr>
+        <w:rFonts w:ascii="Symbol" w:hAnsi="Symbol" w:hint="default"/>
+      </w:rPr>
+    </w:lvl>
+    <w:lvl w:ilvl="4" w:tplc="04160003" w:tentative="1">
+      <w:start w:val="1"/>
+      <w:numFmt w:val="bullet"/>
+      <w:lvlText w:val="o"/>
+      <w:lvlJc w:val="left"/>
+      <w:pPr>
+        <w:ind w:left="3600" w:hanging="360"/>
+      </w:pPr>
+      <w:rPr>
+        <w:rFonts w:ascii="Courier New" w:hAnsi="Courier New" w:cs="Courier New" w:hint="default"/>
+      </w:rPr>
+    </w:lvl>
+    <w:lvl w:ilvl="5" w:tplc="04160005" w:tentative="1">
+      <w:start w:val="1"/>
+      <w:numFmt w:val="bullet"/>
+      <w:lvlText w:val=""/>
+      <w:lvlJc w:val="left"/>
+      <w:pPr>
+        <w:ind w:left="4320" w:hanging="360"/>
+      </w:pPr>
+      <w:rPr>
+        <w:rFonts w:ascii="Wingdings" w:hAnsi="Wingdings" w:hint="default"/>
+      </w:rPr>
+    </w:lvl>
+    <w:lvl w:ilvl="6" w:tplc="04160001" w:tentative="1">
+      <w:start w:val="1"/>
+      <w:numFmt w:val="bullet"/>
+      <w:lvlText w:val=""/>
+      <w:lvlJc w:val="left"/>
+      <w:pPr>
+        <w:ind w:left="5040" w:hanging="360"/>
+      </w:pPr>
+      <w:rPr>
+        <w:rFonts w:ascii="Symbol" w:hAnsi="Symbol" w:hint="default"/>
+      </w:rPr>
+    </w:lvl>
+    <w:lvl w:ilvl="7" w:tplc="04160003" w:tentative="1">
+      <w:start w:val="1"/>
+      <w:numFmt w:val="bullet"/>
+      <w:lvlText w:val="o"/>
+      <w:lvlJc w:val="left"/>
+      <w:pPr>
+        <w:ind w:left="5760" w:hanging="360"/>
+      </w:pPr>
+      <w:rPr>
+        <w:rFonts w:ascii="Courier New" w:hAnsi="Courier New" w:cs="Courier New" w:hint="default"/>
+      </w:rPr>
+    </w:lvl>
+    <w:lvl w:ilvl="8" w:tplc="04160005" w:tentative="1">
+      <w:start w:val="1"/>
+      <w:numFmt w:val="bullet"/>
+      <w:lvlText w:val=""/>
+      <w:lvlJc w:val="left"/>
+      <w:pPr>
+        <w:ind w:left="6480" w:hanging="360"/>
+      </w:pPr>
+      <w:rPr>
+        <w:rFonts w:ascii="Wingdings" w:hAnsi="Wingdings" w:hint="default"/>
+      </w:rPr>
+    </w:lvl>
+  </w:abstractNum>
+  <w:num w:numId="1">
+    <w:abstractNumId w:val="0"/>
+  </w:num>
+</w:numbering>
 </file>
 
 <file path=word/styles.xml><?xml version="1.0" encoding="utf-8"?>
@@ -579,6 +721,7 @@
     <w:lsdException w:name="HTML Sample" w:semiHidden="1" w:unhideWhenUsed="1"/>
     <w:lsdException w:name="HTML Typewriter" w:semiHidden="1" w:unhideWhenUsed="1"/>
     <w:lsdException w:name="HTML Variable" w:semiHidden="1" w:unhideWhenUsed="1"/>
+    <w:lsdException w:name="Normal Table" w:semiHidden="1" w:unhideWhenUsed="1"/>
     <w:lsdException w:name="annotation subject" w:semiHidden="1" w:unhideWhenUsed="1"/>
     <w:lsdException w:name="No List" w:semiHidden="1" w:unhideWhenUsed="1"/>
     <w:lsdException w:name="Outline List 1" w:semiHidden="1" w:unhideWhenUsed="1"/>
@@ -621,8 +764,11 @@
     <w:lsdException w:name="Table Contemporary" w:semiHidden="1" w:unhideWhenUsed="1"/>
     <w:lsdException w:name="Table Elegant" w:semiHidden="1" w:unhideWhenUsed="1"/>
     <w:lsdException w:name="Table Professional" w:semiHidden="1" w:unhideWhenUsed="1"/>
+    <w:lsdException w:name="Table Subtle 1" w:semiHidden="1" w:unhideWhenUsed="1"/>
     <w:lsdException w:name="Table Subtle 2" w:semiHidden="1" w:unhideWhenUsed="1"/>
     <w:lsdException w:name="Table Web 1" w:semiHidden="1" w:unhideWhenUsed="1"/>
+    <w:lsdException w:name="Table Web 2" w:semiHidden="1" w:unhideWhenUsed="1"/>
+    <w:lsdException w:name="Table Web 3" w:semiHidden="1" w:unhideWhenUsed="1"/>
     <w:lsdException w:name="Balloon Text" w:semiHidden="1" w:unhideWhenUsed="1"/>
     <w:lsdException w:name="Table Grid" w:uiPriority="39"/>
     <w:lsdException w:name="Table Theme" w:semiHidden="1" w:unhideWhenUsed="1"/>
@@ -1194,6 +1340,17 @@
         <w:insideV w:val="single" w:sz="4" w:space="0" w:color="BFBFBF" w:themeColor="background1" w:themeShade="BF"/>
       </w:tblBorders>
     </w:tblPr>
+  </w:style>
+  <w:style w:type="paragraph" w:styleId="PargrafodaLista">
+    <w:name w:val="List Paragraph"/>
+    <w:basedOn w:val="Normal"/>
+    <w:uiPriority w:val="34"/>
+    <w:qFormat/>
+    <w:rsid w:val="00BE56D4"/>
+    <w:pPr>
+      <w:ind w:left="720"/>
+      <w:contextualSpacing/>
+    </w:pPr>
   </w:style>
 </w:styles>
 </file>

--- a/artefatos/11 - Lista de Restrições.docx
+++ b/artefatos/11 - Lista de Restrições.docx
@@ -157,178 +157,6 @@
                 <w:szCs w:val="20"/>
               </w:rPr>
               <w:t>No planejamento orçamentário não há alocação de verbas para essa finalidade.</w:t>
-            </w:r>
-          </w:p>
-        </w:tc>
-      </w:tr>
-      <w:tr>
-        <w:tc>
-          <w:tcPr>
-            <w:tcW w:w="4808" w:type="dxa"/>
-          </w:tcPr>
-          <w:p>
-            <w:pPr>
-              <w:widowControl w:val="0"/>
-              <w:rPr>
-                <w:sz w:val="20"/>
-                <w:szCs w:val="20"/>
-              </w:rPr>
-            </w:pPr>
-            <w:r>
-              <w:rPr>
-                <w:sz w:val="20"/>
-                <w:szCs w:val="20"/>
-              </w:rPr>
-              <w:t>Cliente solicitou que seja entregue mais funcionalidades</w:t>
-            </w:r>
-            <w:r>
-              <w:rPr>
-                <w:sz w:val="20"/>
-                <w:szCs w:val="20"/>
-              </w:rPr>
-              <w:t>, como:</w:t>
-            </w:r>
-          </w:p>
-          <w:p>
-            <w:pPr>
-              <w:pStyle w:val="PargrafodaLista"/>
-              <w:widowControl w:val="0"/>
-              <w:numPr>
-                <w:ilvl w:val="0"/>
-                <w:numId w:val="1"/>
-              </w:numPr>
-              <w:rPr>
-                <w:sz w:val="20"/>
-                <w:szCs w:val="20"/>
-              </w:rPr>
-            </w:pPr>
-            <w:r>
-              <w:rPr>
-                <w:sz w:val="20"/>
-                <w:szCs w:val="20"/>
-              </w:rPr>
-              <w:t>previsão de vendas por temperatura</w:t>
-            </w:r>
-            <w:r>
-              <w:rPr>
-                <w:sz w:val="20"/>
-                <w:szCs w:val="20"/>
-              </w:rPr>
-              <w:t>.</w:t>
-            </w:r>
-          </w:p>
-          <w:p>
-            <w:pPr>
-              <w:pStyle w:val="PargrafodaLista"/>
-              <w:widowControl w:val="0"/>
-              <w:numPr>
-                <w:ilvl w:val="0"/>
-                <w:numId w:val="1"/>
-              </w:numPr>
-              <w:rPr>
-                <w:sz w:val="20"/>
-                <w:szCs w:val="20"/>
-              </w:rPr>
-            </w:pPr>
-            <w:r>
-              <w:rPr>
-                <w:sz w:val="20"/>
-                <w:szCs w:val="20"/>
-              </w:rPr>
-              <w:t>cálculo de saídas de produtos de acordo com a sazonalidade</w:t>
-            </w:r>
-            <w:r>
-              <w:rPr>
-                <w:sz w:val="20"/>
-                <w:szCs w:val="20"/>
-              </w:rPr>
-              <w:t>.</w:t>
-            </w:r>
-            <w:r>
-              <w:rPr>
-                <w:sz w:val="20"/>
-                <w:szCs w:val="20"/>
-              </w:rPr>
-              <w:t xml:space="preserve"> </w:t>
-            </w:r>
-          </w:p>
-          <w:p>
-            <w:pPr>
-              <w:pStyle w:val="PargrafodaLista"/>
-              <w:widowControl w:val="0"/>
-              <w:numPr>
-                <w:ilvl w:val="0"/>
-                <w:numId w:val="1"/>
-              </w:numPr>
-              <w:rPr>
-                <w:sz w:val="20"/>
-                <w:szCs w:val="20"/>
-              </w:rPr>
-            </w:pPr>
-            <w:r>
-              <w:rPr>
-                <w:sz w:val="20"/>
-                <w:szCs w:val="20"/>
-              </w:rPr>
-              <w:t>rastreio do envio do pedido</w:t>
-            </w:r>
-            <w:r>
-              <w:rPr>
-                <w:sz w:val="20"/>
-                <w:szCs w:val="20"/>
-              </w:rPr>
-              <w:t>.</w:t>
-            </w:r>
-          </w:p>
-          <w:p>
-            <w:pPr>
-              <w:widowControl w:val="0"/>
-              <w:rPr>
-                <w:sz w:val="20"/>
-                <w:szCs w:val="20"/>
-              </w:rPr>
-            </w:pPr>
-            <w:r>
-              <w:rPr>
-                <w:sz w:val="20"/>
-                <w:szCs w:val="20"/>
-              </w:rPr>
-              <w:t>Que vão além do planejamento e capacidade de desenvolvimento do grupo</w:t>
-            </w:r>
-          </w:p>
-        </w:tc>
-        <w:tc>
-          <w:tcPr>
-            <w:tcW w:w="4808" w:type="dxa"/>
-          </w:tcPr>
-          <w:p>
-            <w:pPr>
-              <w:widowControl w:val="0"/>
-              <w:rPr>
-                <w:sz w:val="20"/>
-                <w:szCs w:val="20"/>
-              </w:rPr>
-            </w:pPr>
-            <w:r>
-              <w:rPr>
-                <w:sz w:val="20"/>
-                <w:szCs w:val="20"/>
-              </w:rPr>
-              <w:t>Como somos uma equipe pequena vamos entregar apenas as funcionalidades básicas</w:t>
-            </w:r>
-            <w:r>
-              <w:rPr>
-                <w:sz w:val="20"/>
-                <w:szCs w:val="20"/>
-              </w:rPr>
-              <w:t xml:space="preserve"> a solução</w:t>
-            </w:r>
-            <w:r>
-              <w:rPr>
-                <w:sz w:val="20"/>
-                <w:szCs w:val="20"/>
-              </w:rPr>
-              <w:t>.</w:t>
             </w:r>
           </w:p>
         </w:tc>
